--- a/Projects/PNW/Administration/IRB/Consent_Form-X06.docx
+++ b/Projects/PNW/Administration/IRB/Consent_Form-X06.docx
@@ -1037,23 +1037,7 @@
           <w:sz w:val="24"/>
           <w:szCs w:val="24"/>
         </w:rPr>
-        <w:t xml:space="preserve"> </w:t>
-      </w:r>
-      <w:r>
-        <w:rPr>
-          <w:rFonts w:ascii="Times New Roman" w:hAnsi="Times New Roman"/>
-          <w:sz w:val="24"/>
-          <w:szCs w:val="24"/>
-        </w:rPr>
-        <w:t xml:space="preserve">Therefore, there is </w:t>
-      </w:r>
-      <w:r>
-        <w:rPr>
-          <w:rFonts w:ascii="Times New Roman" w:hAnsi="Times New Roman"/>
-          <w:sz w:val="24"/>
-          <w:szCs w:val="24"/>
-        </w:rPr>
-        <w:t>a minimal</w:t>
+        <w:t xml:space="preserve"> Therefore, there is a minimal</w:t>
       </w:r>
       <w:r>
         <w:rPr>
@@ -2591,22 +2575,6 @@
         </w:rPr>
         <w:t xml:space="preserve"> since we do not know how pregnancy would affect the physiological signals. </w:t>
       </w:r>
-      <w:r>
-        <w:rPr>
-          <w:rFonts w:ascii="Times New Roman" w:hAnsi="Times New Roman"/>
-          <w:sz w:val="24"/>
-          <w:szCs w:val="24"/>
-        </w:rPr>
-        <w:t>If you are pregnant, you should decline to participate in the study since the effects of pregnancy on physiological signals is unknow</w:t>
-      </w:r>
-      <w:r>
-        <w:rPr>
-          <w:rFonts w:ascii="Times New Roman" w:hAnsi="Times New Roman"/>
-          <w:sz w:val="24"/>
-          <w:szCs w:val="24"/>
-        </w:rPr>
-        <w:t>n.</w:t>
-      </w:r>
     </w:p>
     <w:p>
       <w:pPr>
@@ -2915,16 +2883,7 @@
           <w:sz w:val="24"/>
           <w:szCs w:val="24"/>
         </w:rPr>
-        <w:t xml:space="preserve">Future researchers will not have a way to identify you. Study data will be </w:t>
-      </w:r>
-      <w:r>
-        <w:rPr>
-          <w:rFonts w:ascii="Times New Roman" w:hAnsi="Times New Roman"/>
-          <w:sz w:val="24"/>
-          <w:szCs w:val="24"/>
-        </w:rPr>
-        <w:lastRenderedPageBreak/>
-        <w:t>identified by numbers (subject 1, subject 2, ...). The linking the code to a subject will be stored on a secured USB which will be secured in a PI’s safety box.</w:t>
+        <w:t>Future researchers will not have a way to identify you. Study data will be identified by numbers (subject 1, subject 2, ...). The linking the code to a subject will be stored on a secured USB which will be secured in a PI’s safety box.</w:t>
       </w:r>
     </w:p>
     <w:p>
@@ -4123,7 +4082,6 @@
           <w:sz w:val="24"/>
           <w:szCs w:val="24"/>
         </w:rPr>
-        <w:lastRenderedPageBreak/>
         <w:t>You have the right to change your mind and leave the study at any time without giving any reason and without penalty.</w:t>
       </w:r>
     </w:p>
@@ -4154,6 +4112,7 @@
           <w:sz w:val="24"/>
           <w:szCs w:val="24"/>
         </w:rPr>
+        <w:lastRenderedPageBreak/>
         <w:t>Any new information that may make you change your mind about being in this study will be given to you.</w:t>
       </w:r>
     </w:p>
